--- a/DATA_SCIENCE_FINDINGS.docx
+++ b/DATA_SCIENCE_FINDINGS.docx
@@ -18,6 +18,321 @@
           <w:szCs w:val="40"/>
         </w:rPr>
         <w:t>Data Science Findings</w:t>
+      </w:r>
+    </w:p>
+    <w:p>
+      <w:pPr>
+        <w:pStyle w:val="Normal"/>
+        <w:bidi w:val="0"/>
+        <w:jc w:val="left"/>
+        <w:rPr>
+          <w:sz w:val="40"/>
+          <w:szCs w:val="40"/>
+        </w:rPr>
+      </w:pPr>
+      <w:r>
+        <w:rPr>
+          <w:sz w:val="40"/>
+          <w:szCs w:val="40"/>
+        </w:rPr>
+      </w:r>
+    </w:p>
+    <w:p>
+      <w:pPr>
+        <w:pStyle w:val="Normal"/>
+        <w:bidi w:val="0"/>
+        <w:jc w:val="left"/>
+        <w:rPr>
+          <w:sz w:val="24"/>
+          <w:szCs w:val="24"/>
+        </w:rPr>
+      </w:pPr>
+      <w:r>
+        <w:rPr>
+          <w:sz w:val="24"/>
+          <w:szCs w:val="24"/>
+        </w:rPr>
+        <w:t>After a series of analysis done on the dataset assuming that all the products in the dataset have been sold out here are the findings that would hold:-</w:t>
+      </w:r>
+    </w:p>
+    <w:p>
+      <w:pPr>
+        <w:pStyle w:val="Normal"/>
+        <w:bidi w:val="0"/>
+        <w:jc w:val="left"/>
+        <w:rPr>
+          <w:sz w:val="24"/>
+          <w:szCs w:val="24"/>
+        </w:rPr>
+      </w:pPr>
+      <w:r>
+        <w:rPr>
+          <w:sz w:val="24"/>
+          <w:szCs w:val="24"/>
+        </w:rPr>
+      </w:r>
+    </w:p>
+    <w:p>
+      <w:pPr>
+        <w:pStyle w:val="Normal"/>
+        <w:bidi w:val="0"/>
+        <w:jc w:val="left"/>
+        <w:rPr>
+          <w:sz w:val="24"/>
+          <w:szCs w:val="24"/>
+        </w:rPr>
+      </w:pPr>
+      <w:r>
+        <w:rPr>
+          <w:sz w:val="24"/>
+          <w:szCs w:val="24"/>
+        </w:rPr>
+        <w:t>(1) In a descending order, the top 10 products uploaded are of the year, 2008, 2010, 2007, 2005, 2006, 2009, 2011, 2012, 2013, 2004.</w:t>
+      </w:r>
+    </w:p>
+    <w:p>
+      <w:pPr>
+        <w:pStyle w:val="Normal"/>
+        <w:bidi w:val="0"/>
+        <w:jc w:val="left"/>
+        <w:rPr>
+          <w:sz w:val="24"/>
+          <w:szCs w:val="24"/>
+        </w:rPr>
+      </w:pPr>
+      <w:r>
+        <w:rPr>
+          <w:sz w:val="24"/>
+          <w:szCs w:val="24"/>
+        </w:rPr>
+      </w:r>
+    </w:p>
+    <w:p>
+      <w:pPr>
+        <w:pStyle w:val="Normal"/>
+        <w:bidi w:val="0"/>
+        <w:jc w:val="left"/>
+        <w:rPr>
+          <w:sz w:val="24"/>
+          <w:szCs w:val="24"/>
+        </w:rPr>
+      </w:pPr>
+      <w:r>
+        <w:rPr>
+          <w:sz w:val="24"/>
+          <w:szCs w:val="24"/>
+        </w:rPr>
+        <w:t>(2) If all products on the platform are sold out, products of manufacture year of 2017 would be the most bought product.</w:t>
+      </w:r>
+    </w:p>
+    <w:p>
+      <w:pPr>
+        <w:pStyle w:val="Normal"/>
+        <w:bidi w:val="0"/>
+        <w:jc w:val="left"/>
+        <w:rPr>
+          <w:sz w:val="24"/>
+          <w:szCs w:val="24"/>
+        </w:rPr>
+      </w:pPr>
+      <w:r>
+        <w:rPr>
+          <w:sz w:val="24"/>
+          <w:szCs w:val="24"/>
+        </w:rPr>
+      </w:r>
+    </w:p>
+    <w:p>
+      <w:pPr>
+        <w:pStyle w:val="Normal"/>
+        <w:bidi w:val="0"/>
+        <w:jc w:val="left"/>
+        <w:rPr>
+          <w:sz w:val="24"/>
+          <w:szCs w:val="24"/>
+        </w:rPr>
+      </w:pPr>
+      <w:r>
+        <w:rPr>
+          <w:sz w:val="24"/>
+          <w:szCs w:val="24"/>
+        </w:rPr>
+        <w:t>(3) If all the products on the platform are sold out, people would be buying more foriegn used products than brand new and local used.</w:t>
+      </w:r>
+    </w:p>
+    <w:p>
+      <w:pPr>
+        <w:pStyle w:val="Normal"/>
+        <w:bidi w:val="0"/>
+        <w:jc w:val="left"/>
+        <w:rPr>
+          <w:sz w:val="24"/>
+          <w:szCs w:val="24"/>
+        </w:rPr>
+      </w:pPr>
+      <w:r>
+        <w:rPr>
+          <w:sz w:val="24"/>
+          <w:szCs w:val="24"/>
+        </w:rPr>
+      </w:r>
+    </w:p>
+    <w:p>
+      <w:pPr>
+        <w:pStyle w:val="Normal"/>
+        <w:bidi w:val="0"/>
+        <w:jc w:val="left"/>
+        <w:rPr>
+          <w:sz w:val="24"/>
+          <w:szCs w:val="24"/>
+        </w:rPr>
+      </w:pPr>
+      <w:r>
+        <w:rPr>
+          <w:sz w:val="24"/>
+          <w:szCs w:val="24"/>
+        </w:rPr>
+        <w:t>(4) On average, people would be buying more of suvs than other product bodytype.</w:t>
+      </w:r>
+    </w:p>
+    <w:p>
+      <w:pPr>
+        <w:pStyle w:val="Normal"/>
+        <w:bidi w:val="0"/>
+        <w:jc w:val="left"/>
+        <w:rPr>
+          <w:sz w:val="24"/>
+          <w:szCs w:val="24"/>
+        </w:rPr>
+      </w:pPr>
+      <w:r>
+        <w:rPr>
+          <w:sz w:val="24"/>
+          <w:szCs w:val="24"/>
+        </w:rPr>
+      </w:r>
+    </w:p>
+    <w:p>
+      <w:pPr>
+        <w:pStyle w:val="Normal"/>
+        <w:bidi w:val="0"/>
+        <w:jc w:val="left"/>
+        <w:rPr>
+          <w:sz w:val="24"/>
+          <w:szCs w:val="24"/>
+        </w:rPr>
+      </w:pPr>
+      <w:r>
+        <w:rPr>
+          <w:sz w:val="24"/>
+          <w:szCs w:val="24"/>
+        </w:rPr>
+        <w:t>(5) The listing title that would bring the most revenue would be Toyota land cruiser 200 V8 4.7</w:t>
+      </w:r>
+    </w:p>
+    <w:p>
+      <w:pPr>
+        <w:pStyle w:val="Normal"/>
+        <w:bidi w:val="0"/>
+        <w:jc w:val="left"/>
+        <w:rPr>
+          <w:sz w:val="24"/>
+          <w:szCs w:val="24"/>
+        </w:rPr>
+      </w:pPr>
+      <w:r>
+        <w:rPr>
+          <w:sz w:val="24"/>
+          <w:szCs w:val="24"/>
+        </w:rPr>
+      </w:r>
+    </w:p>
+    <w:p>
+      <w:pPr>
+        <w:pStyle w:val="Normal"/>
+        <w:bidi w:val="0"/>
+        <w:jc w:val="left"/>
+        <w:rPr>
+          <w:sz w:val="24"/>
+          <w:szCs w:val="24"/>
+        </w:rPr>
+      </w:pPr>
+      <w:r>
+        <w:rPr>
+          <w:sz w:val="24"/>
+          <w:szCs w:val="24"/>
+        </w:rPr>
+        <w:t>(6) The listing title that people would buy more would be Toyota Camry.</w:t>
+      </w:r>
+    </w:p>
+    <w:p>
+      <w:pPr>
+        <w:pStyle w:val="Normal"/>
+        <w:bidi w:val="0"/>
+        <w:jc w:val="left"/>
+        <w:rPr>
+          <w:sz w:val="24"/>
+          <w:szCs w:val="24"/>
+        </w:rPr>
+      </w:pPr>
+      <w:r>
+        <w:rPr>
+          <w:sz w:val="24"/>
+          <w:szCs w:val="24"/>
+        </w:rPr>
+      </w:r>
+    </w:p>
+    <w:p>
+      <w:pPr>
+        <w:pStyle w:val="Normal"/>
+        <w:bidi w:val="0"/>
+        <w:jc w:val="left"/>
+        <w:rPr>
+          <w:sz w:val="24"/>
+          <w:szCs w:val="24"/>
+        </w:rPr>
+      </w:pPr>
+      <w:r>
+        <w:rPr>
+          <w:sz w:val="24"/>
+          <w:szCs w:val="24"/>
+        </w:rPr>
+        <w:t>(7) Total sales would amount to 2.7 Trillion.</w:t>
+      </w:r>
+    </w:p>
+    <w:p>
+      <w:pPr>
+        <w:pStyle w:val="Normal"/>
+        <w:bidi w:val="0"/>
+        <w:jc w:val="left"/>
+        <w:rPr>
+          <w:sz w:val="24"/>
+          <w:szCs w:val="24"/>
+        </w:rPr>
+      </w:pPr>
+      <w:r>
+        <w:rPr>
+          <w:sz w:val="24"/>
+          <w:szCs w:val="24"/>
+        </w:rPr>
+      </w:r>
+    </w:p>
+    <w:p>
+      <w:pPr>
+        <w:pStyle w:val="Normal"/>
+        <w:bidi w:val="0"/>
+        <w:jc w:val="left"/>
+        <w:rPr>
+          <w:sz w:val="24"/>
+          <w:szCs w:val="24"/>
+        </w:rPr>
+      </w:pPr>
+      <w:r>
+        <w:rPr>
+          <w:sz w:val="24"/>
+          <w:szCs w:val="24"/>
+        </w:rPr>
+        <w:t xml:space="preserve">(8) The amount of products posted by verified dealers user would be 55.5 Thousand </w:t>
       </w:r>
     </w:p>
     <w:sectPr>

--- a/DATA_SCIENCE_FINDINGS.docx
+++ b/DATA_SCIENCE_FINDINGS.docx
@@ -25,16 +25,34 @@
         <w:pStyle w:val="Normal"/>
         <w:bidi w:val="0"/>
         <w:jc w:val="left"/>
-        <w:rPr>
-          <w:sz w:val="40"/>
-          <w:szCs w:val="40"/>
-        </w:rPr>
-      </w:pPr>
-      <w:r>
-        <w:rPr>
-          <w:sz w:val="40"/>
-          <w:szCs w:val="40"/>
-        </w:rPr>
+        <w:rPr/>
+      </w:pPr>
+      <w:r>
+        <w:rPr/>
+        <w:t>link to Report dashboar</w:t>
+      </w:r>
+      <w:r>
+        <w:rPr/>
+        <w:t xml:space="preserve">d:- </w:t>
+      </w:r>
+      <w:hyperlink r:id="rId3">
+        <w:r>
+          <w:rPr>
+            <w:rStyle w:val="InternetLink"/>
+          </w:rPr>
+          <w:t>https://datastudio.google.com/reporting/ca0587ce-2ffc-4639-bd34-460b39036b9f</w:t>
+        </w:r>
+      </w:hyperlink>
+    </w:p>
+    <w:p>
+      <w:pPr>
+        <w:pStyle w:val="Normal"/>
+        <w:bidi w:val="0"/>
+        <w:jc w:val="left"/>
+        <w:rPr/>
+      </w:pPr>
+      <w:r>
+        <w:rPr/>
       </w:r>
     </w:p>
     <w:p>
@@ -382,6 +400,14 @@
       <w:lang w:val="en-NG" w:eastAsia="zh-CN" w:bidi="hi-IN"/>
     </w:rPr>
   </w:style>
+  <w:style w:type="character" w:styleId="InternetLink">
+    <w:name w:val="Hyperlink"/>
+    <w:rPr>
+      <w:color w:val="000080"/>
+      <w:u w:val="single"/>
+      <w:lang w:val="zxx" w:eastAsia="zxx" w:bidi="zxx"/>
+    </w:rPr>
+  </w:style>
   <w:style w:type="paragraph" w:styleId="Heading">
     <w:name w:val="Heading"/>
     <w:basedOn w:val="Normal"/>

--- a/DATA_SCIENCE_FINDINGS.docx
+++ b/DATA_SCIENCE_FINDINGS.docx
@@ -29,188 +29,273 @@
       </w:pPr>
       <w:r>
         <w:rPr/>
-        <w:t>link to Report dashboar</w:t>
-      </w:r>
-      <w:r>
+        <w:t xml:space="preserve">link to Report dashboard:- </w:t>
+      </w:r>
+      <w:r>
+        <w:rPr>
+          <w:rStyle w:val="InternetLink"/>
+        </w:rPr>
+        <w:t>https://datastudio.google.com/reporting/ca0587ce-2ffc-4639-bd34-460b39036b9f</w:t>
+      </w:r>
+    </w:p>
+    <w:p>
+      <w:pPr>
+        <w:pStyle w:val="Normal"/>
+        <w:bidi w:val="0"/>
+        <w:jc w:val="left"/>
         <w:rPr/>
-        <w:t xml:space="preserve">d:- </w:t>
-      </w:r>
-      <w:hyperlink r:id="rId3">
-        <w:r>
-          <w:rPr>
-            <w:rStyle w:val="InternetLink"/>
-          </w:rPr>
-          <w:t>https://datastudio.google.com/reporting/ca0587ce-2ffc-4639-bd34-460b39036b9f</w:t>
-        </w:r>
-      </w:hyperlink>
-    </w:p>
-    <w:p>
-      <w:pPr>
-        <w:pStyle w:val="Normal"/>
-        <w:bidi w:val="0"/>
-        <w:jc w:val="left"/>
+      </w:pPr>
+      <w:r>
         <w:rPr/>
-      </w:pPr>
-      <w:r>
-        <w:rPr/>
-      </w:r>
-    </w:p>
-    <w:p>
-      <w:pPr>
-        <w:pStyle w:val="Normal"/>
-        <w:bidi w:val="0"/>
-        <w:jc w:val="left"/>
-        <w:rPr>
-          <w:sz w:val="24"/>
-          <w:szCs w:val="24"/>
-        </w:rPr>
-      </w:pPr>
-      <w:r>
-        <w:rPr>
-          <w:sz w:val="24"/>
-          <w:szCs w:val="24"/>
-        </w:rPr>
-        <w:t>After a series of analysis done on the dataset assuming that all the products in the dataset have been sold out here are the findings that would hold:-</w:t>
-      </w:r>
-    </w:p>
-    <w:p>
-      <w:pPr>
-        <w:pStyle w:val="Normal"/>
-        <w:bidi w:val="0"/>
-        <w:jc w:val="left"/>
-        <w:rPr>
-          <w:sz w:val="24"/>
-          <w:szCs w:val="24"/>
-        </w:rPr>
-      </w:pPr>
-      <w:r>
-        <w:rPr>
-          <w:sz w:val="24"/>
-          <w:szCs w:val="24"/>
-        </w:rPr>
-      </w:r>
-    </w:p>
-    <w:p>
-      <w:pPr>
-        <w:pStyle w:val="Normal"/>
-        <w:bidi w:val="0"/>
-        <w:jc w:val="left"/>
-        <w:rPr>
-          <w:sz w:val="24"/>
-          <w:szCs w:val="24"/>
-        </w:rPr>
-      </w:pPr>
-      <w:r>
-        <w:rPr>
-          <w:sz w:val="24"/>
-          <w:szCs w:val="24"/>
-        </w:rPr>
-        <w:t>(1) In a descending order, the top 10 products uploaded are of the year, 2008, 2010, 2007, 2005, 2006, 2009, 2011, 2012, 2013, 2004.</w:t>
-      </w:r>
-    </w:p>
-    <w:p>
-      <w:pPr>
-        <w:pStyle w:val="Normal"/>
-        <w:bidi w:val="0"/>
-        <w:jc w:val="left"/>
-        <w:rPr>
-          <w:sz w:val="24"/>
-          <w:szCs w:val="24"/>
-        </w:rPr>
-      </w:pPr>
-      <w:r>
-        <w:rPr>
-          <w:sz w:val="24"/>
-          <w:szCs w:val="24"/>
-        </w:rPr>
-      </w:r>
-    </w:p>
-    <w:p>
-      <w:pPr>
-        <w:pStyle w:val="Normal"/>
-        <w:bidi w:val="0"/>
-        <w:jc w:val="left"/>
-        <w:rPr>
-          <w:sz w:val="24"/>
-          <w:szCs w:val="24"/>
-        </w:rPr>
-      </w:pPr>
-      <w:r>
-        <w:rPr>
-          <w:sz w:val="24"/>
-          <w:szCs w:val="24"/>
-        </w:rPr>
-        <w:t>(2) If all products on the platform are sold out, products of manufacture year of 2017 would be the most bought product.</w:t>
-      </w:r>
-    </w:p>
-    <w:p>
-      <w:pPr>
-        <w:pStyle w:val="Normal"/>
-        <w:bidi w:val="0"/>
-        <w:jc w:val="left"/>
-        <w:rPr>
-          <w:sz w:val="24"/>
-          <w:szCs w:val="24"/>
-        </w:rPr>
-      </w:pPr>
-      <w:r>
-        <w:rPr>
-          <w:sz w:val="24"/>
-          <w:szCs w:val="24"/>
-        </w:rPr>
-      </w:r>
-    </w:p>
-    <w:p>
-      <w:pPr>
-        <w:pStyle w:val="Normal"/>
-        <w:bidi w:val="0"/>
-        <w:jc w:val="left"/>
-        <w:rPr>
-          <w:sz w:val="24"/>
-          <w:szCs w:val="24"/>
-        </w:rPr>
-      </w:pPr>
-      <w:r>
-        <w:rPr>
-          <w:sz w:val="24"/>
-          <w:szCs w:val="24"/>
-        </w:rPr>
-        <w:t>(3) If all the products on the platform are sold out, people would be buying more foriegn used products than brand new and local used.</w:t>
-      </w:r>
-    </w:p>
-    <w:p>
-      <w:pPr>
-        <w:pStyle w:val="Normal"/>
-        <w:bidi w:val="0"/>
-        <w:jc w:val="left"/>
-        <w:rPr>
-          <w:sz w:val="24"/>
-          <w:szCs w:val="24"/>
-        </w:rPr>
-      </w:pPr>
-      <w:r>
-        <w:rPr>
-          <w:sz w:val="24"/>
-          <w:szCs w:val="24"/>
-        </w:rPr>
-      </w:r>
-    </w:p>
-    <w:p>
-      <w:pPr>
-        <w:pStyle w:val="Normal"/>
-        <w:bidi w:val="0"/>
-        <w:jc w:val="left"/>
-        <w:rPr>
-          <w:sz w:val="24"/>
-          <w:szCs w:val="24"/>
-        </w:rPr>
-      </w:pPr>
-      <w:r>
-        <w:rPr>
-          <w:sz w:val="24"/>
-          <w:szCs w:val="24"/>
-        </w:rPr>
-        <w:t>(4) On average, people would be buying more of suvs than other product bodytype.</w:t>
+      </w:r>
+    </w:p>
+    <w:p>
+      <w:pPr>
+        <w:pStyle w:val="Normal"/>
+        <w:bidi w:val="0"/>
+        <w:jc w:val="left"/>
+        <w:rPr>
+          <w:sz w:val="24"/>
+          <w:szCs w:val="24"/>
+        </w:rPr>
+      </w:pPr>
+      <w:r>
+        <w:rPr>
+          <w:sz w:val="24"/>
+          <w:szCs w:val="24"/>
+        </w:rPr>
+        <w:t xml:space="preserve">After a series of analysis done on the dataset, </w:t>
+      </w:r>
+      <w:r>
+        <w:rPr>
+          <w:sz w:val="24"/>
+          <w:szCs w:val="24"/>
+        </w:rPr>
+        <w:t xml:space="preserve">the following </w:t>
+      </w:r>
+      <w:r>
+        <w:rPr>
+          <w:sz w:val="24"/>
+          <w:szCs w:val="24"/>
+        </w:rPr>
+        <w:t xml:space="preserve">findings that would </w:t>
+      </w:r>
+      <w:r>
+        <w:rPr>
+          <w:sz w:val="24"/>
+          <w:szCs w:val="24"/>
+        </w:rPr>
+        <w:t>be valid if we assume that all the products in the dataset have been sold out.</w:t>
+      </w:r>
+    </w:p>
+    <w:p>
+      <w:pPr>
+        <w:pStyle w:val="Normal"/>
+        <w:bidi w:val="0"/>
+        <w:jc w:val="left"/>
+        <w:rPr>
+          <w:sz w:val="24"/>
+          <w:szCs w:val="24"/>
+        </w:rPr>
+      </w:pPr>
+      <w:r>
+        <w:rPr>
+          <w:sz w:val="24"/>
+          <w:szCs w:val="24"/>
+        </w:rPr>
+      </w:r>
+    </w:p>
+    <w:p>
+      <w:pPr>
+        <w:pStyle w:val="Normal"/>
+        <w:bidi w:val="0"/>
+        <w:jc w:val="left"/>
+        <w:rPr>
+          <w:sz w:val="24"/>
+          <w:szCs w:val="24"/>
+        </w:rPr>
+      </w:pPr>
+      <w:r>
+        <w:rPr>
+          <w:sz w:val="24"/>
+          <w:szCs w:val="24"/>
+        </w:rPr>
+        <w:t xml:space="preserve">(1) In a descending order, the top 10 products uploaded are </w:t>
+      </w:r>
+      <w:r>
+        <w:rPr>
+          <w:sz w:val="24"/>
+          <w:szCs w:val="24"/>
+        </w:rPr>
+        <w:t xml:space="preserve">manufactured in the </w:t>
+      </w:r>
+      <w:r>
+        <w:rPr>
+          <w:sz w:val="24"/>
+          <w:szCs w:val="24"/>
+        </w:rPr>
+        <w:t>year, 2008, 2010, 2007, 2005, 2006, 2009, 2011, 2012, 2013, 2004.</w:t>
+      </w:r>
+    </w:p>
+    <w:p>
+      <w:pPr>
+        <w:pStyle w:val="Normal"/>
+        <w:bidi w:val="0"/>
+        <w:jc w:val="left"/>
+        <w:rPr>
+          <w:sz w:val="24"/>
+          <w:szCs w:val="24"/>
+        </w:rPr>
+      </w:pPr>
+      <w:r>
+        <w:rPr>
+          <w:sz w:val="24"/>
+          <w:szCs w:val="24"/>
+        </w:rPr>
+      </w:r>
+    </w:p>
+    <w:p>
+      <w:pPr>
+        <w:pStyle w:val="Normal"/>
+        <w:bidi w:val="0"/>
+        <w:jc w:val="left"/>
+        <w:rPr>
+          <w:sz w:val="24"/>
+          <w:szCs w:val="24"/>
+        </w:rPr>
+      </w:pPr>
+      <w:r>
+        <w:rPr>
+          <w:sz w:val="24"/>
+          <w:szCs w:val="24"/>
+        </w:rPr>
+        <w:t>(2) If all products on the platform are sold out, products manufacture</w:t>
+      </w:r>
+      <w:r>
+        <w:rPr>
+          <w:sz w:val="24"/>
+          <w:szCs w:val="24"/>
+        </w:rPr>
+        <w:t>d</w:t>
+      </w:r>
+      <w:r>
+        <w:rPr>
+          <w:sz w:val="24"/>
+          <w:szCs w:val="24"/>
+        </w:rPr>
+        <w:t xml:space="preserve"> </w:t>
+      </w:r>
+      <w:r>
+        <w:rPr>
+          <w:sz w:val="24"/>
+          <w:szCs w:val="24"/>
+        </w:rPr>
+        <w:t xml:space="preserve">in </w:t>
+      </w:r>
+      <w:r>
+        <w:rPr>
+          <w:sz w:val="24"/>
+          <w:szCs w:val="24"/>
+        </w:rPr>
+        <w:t>year 2017 would be the most bought product.</w:t>
+      </w:r>
+    </w:p>
+    <w:p>
+      <w:pPr>
+        <w:pStyle w:val="Normal"/>
+        <w:bidi w:val="0"/>
+        <w:jc w:val="left"/>
+        <w:rPr>
+          <w:sz w:val="24"/>
+          <w:szCs w:val="24"/>
+        </w:rPr>
+      </w:pPr>
+      <w:r>
+        <w:rPr>
+          <w:sz w:val="24"/>
+          <w:szCs w:val="24"/>
+        </w:rPr>
+      </w:r>
+    </w:p>
+    <w:p>
+      <w:pPr>
+        <w:pStyle w:val="Normal"/>
+        <w:bidi w:val="0"/>
+        <w:jc w:val="left"/>
+        <w:rPr>
+          <w:sz w:val="24"/>
+          <w:szCs w:val="24"/>
+        </w:rPr>
+      </w:pPr>
+      <w:r>
+        <w:rPr>
+          <w:sz w:val="24"/>
+          <w:szCs w:val="24"/>
+        </w:rPr>
+        <w:t xml:space="preserve">(3) If all the products on the platform are sold out, people would be buying more foriegn used products than brand new and local used </w:t>
+      </w:r>
+      <w:r>
+        <w:rPr>
+          <w:sz w:val="24"/>
+          <w:szCs w:val="24"/>
+        </w:rPr>
+        <w:t>altogether</w:t>
+      </w:r>
+      <w:r>
+        <w:rPr>
+          <w:sz w:val="24"/>
+          <w:szCs w:val="24"/>
+        </w:rPr>
+        <w:t>.</w:t>
+      </w:r>
+    </w:p>
+    <w:p>
+      <w:pPr>
+        <w:pStyle w:val="Normal"/>
+        <w:bidi w:val="0"/>
+        <w:jc w:val="left"/>
+        <w:rPr>
+          <w:sz w:val="24"/>
+          <w:szCs w:val="24"/>
+        </w:rPr>
+      </w:pPr>
+      <w:r>
+        <w:rPr>
+          <w:sz w:val="24"/>
+          <w:szCs w:val="24"/>
+        </w:rPr>
+      </w:r>
+    </w:p>
+    <w:p>
+      <w:pPr>
+        <w:pStyle w:val="Normal"/>
+        <w:bidi w:val="0"/>
+        <w:jc w:val="left"/>
+        <w:rPr>
+          <w:sz w:val="24"/>
+          <w:szCs w:val="24"/>
+        </w:rPr>
+      </w:pPr>
+      <w:r>
+        <w:rPr>
+          <w:sz w:val="24"/>
+          <w:szCs w:val="24"/>
+        </w:rPr>
+        <w:t>(4) On average, people would be buying more of suvs than other product bodytype</w:t>
+      </w:r>
+      <w:r>
+        <w:rPr>
+          <w:sz w:val="24"/>
+          <w:szCs w:val="24"/>
+        </w:rPr>
+        <w:t>s</w:t>
+      </w:r>
+      <w:r>
+        <w:rPr>
+          <w:sz w:val="24"/>
+          <w:szCs w:val="24"/>
+        </w:rPr>
+        <w:t>.</w:t>
       </w:r>
     </w:p>
     <w:p>
@@ -360,6 +445,7 @@
       <w:pgNumType w:fmt="decimal"/>
       <w:formProt w:val="false"/>
       <w:textDirection w:val="lrTb"/>
+      <w:docGrid w:type="default" w:linePitch="100" w:charSpace="0"/>
     </w:sectPr>
   </w:body>
 </w:document>
@@ -379,7 +465,6 @@
     </w:rPrDefault>
     <w:pPrDefault>
       <w:pPr>
-        <w:widowControl/>
         <w:suppressAutoHyphens w:val="true"/>
       </w:pPr>
     </w:pPrDefault>
@@ -389,7 +474,10 @@
     <w:qFormat/>
     <w:pPr>
       <w:widowControl/>
+      <w:suppressAutoHyphens w:val="true"/>
       <w:bidi w:val="0"/>
+      <w:spacing w:before="0" w:after="0"/>
+      <w:jc w:val="left"/>
     </w:pPr>
     <w:rPr>
       <w:rFonts w:ascii="Liberation Serif" w:hAnsi="Liberation Serif" w:eastAsia="Noto Serif CJK SC" w:cs="Lohit Devanagari"/>

--- a/DATA_SCIENCE_FINDINGS.docx
+++ b/DATA_SCIENCE_FINDINGS.docx
@@ -435,7 +435,7 @@
           <w:sz w:val="24"/>
           <w:szCs w:val="24"/>
         </w:rPr>
-        <w:t xml:space="preserve">(8) The amount of products posted by verified dealers user would be 55.5 Thousand </w:t>
+        <w:t>(8) The amount of products posted by verified dealers user would be 55.5 Thousand.</w:t>
       </w:r>
     </w:p>
     <w:sectPr>
